--- a/docs/WarnerBrosCoverLetter.docx
+++ b/docs/WarnerBrosCoverLetter.docx
@@ -59,6 +59,17 @@
           <w:szCs w:val="23"/>
           <w:highlight w:val="white"/>
         </w:rPr>
+        <w:t xml:space="preserve">Junior </w:t>
+      </w:r>
+      <w:bookmarkStart w:id="0" w:name="_GoBack"/>
+      <w:bookmarkEnd w:id="0"/>
+      <w:r>
+        <w:rPr>
+          <w:color w:val="222222"/>
+          <w:sz w:val="23"/>
+          <w:szCs w:val="23"/>
+          <w:highlight w:val="white"/>
+        </w:rPr>
         <w:t>Game Programmer</w:t>
       </w:r>
       <w:r>
@@ -106,7 +117,6 @@
         </w:rPr>
         <w:t xml:space="preserve">on </w:t>
       </w:r>
-      <w:proofErr w:type="gramStart"/>
       <w:r>
         <w:rPr>
           <w:color w:val="222222"/>
@@ -116,7 +126,6 @@
         </w:rPr>
         <w:t>Glassdoor</w:t>
       </w:r>
-      <w:proofErr w:type="gramEnd"/>
       <w:r>
         <w:rPr>
           <w:color w:val="222222"/>
@@ -181,45 +190,25 @@
           <w:szCs w:val="23"/>
           <w:highlight w:val="white"/>
         </w:rPr>
-        <w:t xml:space="preserve">I have recently completed a </w:t>
-      </w:r>
-      <w:proofErr w:type="gramStart"/>
-      <w:r>
-        <w:rPr>
-          <w:color w:val="222222"/>
-          <w:sz w:val="23"/>
-          <w:szCs w:val="23"/>
-          <w:highlight w:val="white"/>
-        </w:rPr>
-        <w:t>Masters in Computer Games Technology</w:t>
-      </w:r>
-      <w:proofErr w:type="gramEnd"/>
-      <w:r>
-        <w:rPr>
-          <w:color w:val="222222"/>
-          <w:sz w:val="23"/>
-          <w:szCs w:val="23"/>
-          <w:highlight w:val="white"/>
-        </w:rPr>
-        <w:t xml:space="preserve"> at the University of Abertay.</w:t>
-      </w:r>
-      <w:r>
-        <w:rPr>
-          <w:color w:val="222222"/>
-          <w:sz w:val="23"/>
-          <w:szCs w:val="23"/>
-          <w:highlight w:val="white"/>
-        </w:rPr>
-        <w:t xml:space="preserve"> For my research project, I extended a research project in Unity to leverage and explore the VR space in </w:t>
-      </w:r>
-      <w:r>
-        <w:rPr>
-          <w:color w:val="222222"/>
-          <w:sz w:val="23"/>
-          <w:szCs w:val="23"/>
-          <w:highlight w:val="white"/>
-        </w:rPr>
-        <w:t>3D graph exploration</w:t>
+        <w:t>I have recently completed a Masters in Computer Games Technology at the University of Abertay.</w:t>
+      </w:r>
+      <w:r>
+        <w:rPr>
+          <w:color w:val="222222"/>
+          <w:sz w:val="23"/>
+          <w:szCs w:val="23"/>
+          <w:highlight w:val="white"/>
+        </w:rPr>
+        <w:t xml:space="preserve"> For my research project, I extended a research project in Unity to leverage and explore the VR space in 3D graph exploration.</w:t>
+      </w:r>
+      <w:r>
+        <w:rPr>
+          <w:color w:val="222222"/>
+          <w:sz w:val="23"/>
+          <w:szCs w:val="23"/>
+          <w:highlight w:val="white"/>
+        </w:rPr>
+        <w:t xml:space="preserve"> In 2016, I obtained my degree in BSc in Business and IT from the University of Malta. My thesis was focused on network security, where I developed an IPS prototype on Ubuntu</w:t>
       </w:r>
       <w:r>
         <w:rPr>
@@ -235,24 +224,6 @@
           <w:color w:val="222222"/>
           <w:sz w:val="23"/>
           <w:szCs w:val="23"/>
-          <w:highlight w:val="white"/>
-        </w:rPr>
-        <w:t xml:space="preserve"> In 2016, I obtained my degree in BSc in Business and IT from the University of Malta. My thesis was focused on network security, where I developed an IPS prototype on Ubuntu</w:t>
-      </w:r>
-      <w:r>
-        <w:rPr>
-          <w:color w:val="222222"/>
-          <w:sz w:val="23"/>
-          <w:szCs w:val="23"/>
-          <w:highlight w:val="white"/>
-        </w:rPr>
-        <w:t>.</w:t>
-      </w:r>
-      <w:r>
-        <w:rPr>
-          <w:color w:val="222222"/>
-          <w:sz w:val="23"/>
-          <w:szCs w:val="23"/>
         </w:rPr>
         <w:t xml:space="preserve"> </w:t>
       </w:r>
@@ -262,97 +233,7 @@
           <w:sz w:val="23"/>
           <w:szCs w:val="23"/>
         </w:rPr>
-        <w:t xml:space="preserve">The last few months before I decided to read for a Masters, I was also working in tandem with QA and development teams to enhance an existing product feature for the </w:t>
-      </w:r>
-      <w:proofErr w:type="spellStart"/>
-      <w:r>
-        <w:rPr>
-          <w:color w:val="222222"/>
-          <w:sz w:val="23"/>
-          <w:szCs w:val="23"/>
-        </w:rPr>
-        <w:t>Acunetix</w:t>
-      </w:r>
-      <w:proofErr w:type="spellEnd"/>
-      <w:r>
-        <w:rPr>
-          <w:color w:val="222222"/>
-          <w:sz w:val="23"/>
-          <w:szCs w:val="23"/>
-        </w:rPr>
-        <w:t xml:space="preserve"> scanner. During these last three years, I have also kept myself busy by completing short courses to further expand my knowledge in various areas of research. I have completed LPIC-1, CCNA, and two short courses on Unity design and development. I was always passionate about video games and interested to understand the development process. I wanted to specialise in games development and shift my career to the games industry. During these last few years, I followed several game related media channels such as </w:t>
-      </w:r>
-      <w:proofErr w:type="spellStart"/>
-      <w:r>
-        <w:rPr>
-          <w:color w:val="222222"/>
-          <w:sz w:val="23"/>
-          <w:szCs w:val="23"/>
-        </w:rPr>
-        <w:t>Kotaku</w:t>
-      </w:r>
-      <w:proofErr w:type="spellEnd"/>
-      <w:r>
-        <w:rPr>
-          <w:color w:val="222222"/>
-          <w:sz w:val="23"/>
-          <w:szCs w:val="23"/>
-        </w:rPr>
-        <w:t xml:space="preserve">, </w:t>
-      </w:r>
-      <w:proofErr w:type="spellStart"/>
-      <w:r>
-        <w:rPr>
-          <w:color w:val="222222"/>
-          <w:sz w:val="23"/>
-          <w:szCs w:val="23"/>
-        </w:rPr>
-        <w:t>PCGamer</w:t>
-      </w:r>
-      <w:proofErr w:type="spellEnd"/>
-      <w:r>
-        <w:rPr>
-          <w:color w:val="222222"/>
-          <w:sz w:val="23"/>
-          <w:szCs w:val="23"/>
-        </w:rPr>
-        <w:t xml:space="preserve">, </w:t>
-      </w:r>
-      <w:proofErr w:type="spellStart"/>
-      <w:r>
-        <w:rPr>
-          <w:color w:val="222222"/>
-          <w:sz w:val="23"/>
-          <w:szCs w:val="23"/>
-        </w:rPr>
-        <w:t>RockPaperShotgun</w:t>
-      </w:r>
-      <w:proofErr w:type="spellEnd"/>
-      <w:r>
-        <w:rPr>
-          <w:color w:val="222222"/>
-          <w:sz w:val="23"/>
-          <w:szCs w:val="23"/>
-        </w:rPr>
-        <w:t xml:space="preserve"> and </w:t>
-      </w:r>
-      <w:proofErr w:type="spellStart"/>
-      <w:r>
-        <w:rPr>
-          <w:color w:val="222222"/>
-          <w:sz w:val="23"/>
-          <w:szCs w:val="23"/>
-        </w:rPr>
-        <w:t>GamesRadar</w:t>
-      </w:r>
-      <w:proofErr w:type="spellEnd"/>
-      <w:r>
-        <w:rPr>
-          <w:color w:val="222222"/>
-          <w:sz w:val="23"/>
-          <w:szCs w:val="23"/>
-        </w:rPr>
-        <w:t xml:space="preserve"> to understand the current industry and keep up to date with the latest trends. I also follow several updates from Twitter, as it is the platform of choice for the gaming community. </w:t>
+        <w:t xml:space="preserve">The last few months before I decided to read for a Masters, I was also working in tandem with QA and development teams to enhance an existing product feature for the Acunetix scanner. During these last three years, I have also kept myself busy by completing short courses to further expand my knowledge in various areas of research. I have completed LPIC-1, CCNA, and two short courses on Unity design and development. I was always passionate about video games and interested to understand the development process. I wanted to specialise in games development and shift my career to the games industry. During these last few years, I followed several game related media channels such as Kotaku, PCGamer, RockPaperShotgun and GamesRadar to understand the current industry and keep up to date with the latest trends. I also follow several updates from Twitter, as it is the platform of choice for the gaming community. </w:t>
       </w:r>
     </w:p>
     <w:p>
@@ -519,25 +400,7 @@
           <w:sz w:val="23"/>
           <w:szCs w:val="23"/>
         </w:rPr>
-        <w:t xml:space="preserve">gained some experience working with designers and artists during </w:t>
-      </w:r>
-      <w:proofErr w:type="spellStart"/>
-      <w:r>
-        <w:rPr>
-          <w:color w:val="222222"/>
-          <w:sz w:val="23"/>
-          <w:szCs w:val="23"/>
-        </w:rPr>
-        <w:t>Tranzfuser</w:t>
-      </w:r>
-      <w:proofErr w:type="spellEnd"/>
-      <w:r>
-        <w:rPr>
-          <w:color w:val="222222"/>
-          <w:sz w:val="23"/>
-          <w:szCs w:val="23"/>
-        </w:rPr>
-        <w:t xml:space="preserve"> 2020 and university projects.</w:t>
+        <w:t>gained some experience working with designers and artists during Tranzfuser 2020 and university projects.</w:t>
       </w:r>
     </w:p>
     <w:p>
@@ -561,7 +424,7 @@
           <w:szCs w:val="23"/>
         </w:rPr>
       </w:pPr>
-      <w:bookmarkStart w:id="0" w:name="_Hlk59628007"/>
+      <w:bookmarkStart w:id="1" w:name="_Hlk59628007"/>
       <w:r>
         <w:rPr>
           <w:color w:val="222222"/>
@@ -584,25 +447,7 @@
           <w:sz w:val="23"/>
           <w:szCs w:val="23"/>
         </w:rPr>
-        <w:t xml:space="preserve">. I will go all the way to support the team, </w:t>
-      </w:r>
-      <w:proofErr w:type="gramStart"/>
-      <w:r>
-        <w:rPr>
-          <w:color w:val="222222"/>
-          <w:sz w:val="23"/>
-          <w:szCs w:val="23"/>
-        </w:rPr>
-        <w:t>and also</w:t>
-      </w:r>
-      <w:proofErr w:type="gramEnd"/>
-      <w:r>
-        <w:rPr>
-          <w:color w:val="222222"/>
-          <w:sz w:val="23"/>
-          <w:szCs w:val="23"/>
-        </w:rPr>
-        <w:t xml:space="preserve"> ensure that milestone deadlines are being met. I have proven time and again that I am able to deliver on time and as requested. I </w:t>
+        <w:t xml:space="preserve">. I will go all the way to support the team, and also ensure that milestone deadlines are being met. I have proven time and again that I am able to deliver on time and as requested. I </w:t>
       </w:r>
       <w:r>
         <w:rPr>
@@ -637,7 +482,7 @@
         <w:t xml:space="preserve"> the key to great results. Hideo Kojima and Sean Murray are great inspirations. Kojima worked in the film industry before switching over to gaming and Sean managed to turn around the biggest disaster in gaming history, by listening to feedback, working on it and letting his work speak for itself. </w:t>
       </w:r>
     </w:p>
-    <w:bookmarkEnd w:id="0"/>
+    <w:bookmarkEnd w:id="1"/>
     <w:p>
       <w:pPr>
         <w:rPr>
@@ -683,8 +528,6 @@
         </w:rPr>
         <w:t>Daniel Zammit</w:t>
       </w:r>
-      <w:bookmarkStart w:id="1" w:name="_GoBack"/>
-      <w:bookmarkEnd w:id="1"/>
     </w:p>
     <w:sectPr>
       <w:pgSz w:w="11909" w:h="16834"/>

--- a/docs/WarnerBrosCoverLetter.docx
+++ b/docs/WarnerBrosCoverLetter.docx
@@ -1,6 +1,6 @@
 
 <file path=word/document.xml><?xml version="1.0" encoding="utf-8"?>
-<w:document xmlns:wpc="http://schemas.microsoft.com/office/word/2010/wordprocessingCanvas" xmlns:cx="http://schemas.microsoft.com/office/drawing/2014/chartex" xmlns:cx1="http://schemas.microsoft.com/office/drawing/2015/9/8/chartex" xmlns:cx2="http://schemas.microsoft.com/office/drawing/2015/10/21/chartex" xmlns:cx3="http://schemas.microsoft.com/office/drawing/2016/5/9/chartex" xmlns:cx4="http://schemas.microsoft.com/office/drawing/2016/5/10/chartex" xmlns:cx5="http://schemas.microsoft.com/office/drawing/2016/5/11/chartex" xmlns:cx6="http://schemas.microsoft.com/office/drawing/2016/5/12/chartex" xmlns:cx7="http://schemas.microsoft.com/office/drawing/2016/5/13/chartex" xmlns:cx8="http://schemas.microsoft.com/office/drawing/2016/5/14/chartex" xmlns:mc="http://schemas.openxmlformats.org/markup-compatibility/2006" xmlns:aink="http://schemas.microsoft.com/office/drawing/2016/ink" xmlns:am3d="http://schemas.microsoft.com/office/drawing/2017/model3d" xmlns:o="urn:schemas-microsoft-com:office:office" xmlns:r="http://schemas.openxmlformats.org/officeDocument/2006/relationships" xmlns:m="http://schemas.openxmlformats.org/officeDocument/2006/math" xmlns:v="urn:schemas-microsoft-com:vml" xmlns:wp14="http://schemas.microsoft.com/office/word/2010/wordprocessingDrawing" xmlns:wp="http://schemas.openxmlformats.org/drawingml/2006/wordprocessingDrawing" xmlns:w10="urn:schemas-microsoft-com:office:word" xmlns:w="http://schemas.openxmlformats.org/wordprocessingml/2006/main" xmlns:w14="http://schemas.microsoft.com/office/word/2010/wordml" xmlns:w15="http://schemas.microsoft.com/office/word/2012/wordml" xmlns:w16cid="http://schemas.microsoft.com/office/word/2016/wordml/cid" xmlns:w16se="http://schemas.microsoft.com/office/word/2015/wordml/symex" xmlns:wpg="http://schemas.microsoft.com/office/word/2010/wordprocessingGroup" xmlns:wpi="http://schemas.microsoft.com/office/word/2010/wordprocessingInk" xmlns:wne="http://schemas.microsoft.com/office/word/2006/wordml" xmlns:wps="http://schemas.microsoft.com/office/word/2010/wordprocessingShape" mc:Ignorable="w14 w15 w16se w16cid wp14">
+<w:document xmlns:wpc="http://schemas.microsoft.com/office/word/2010/wordprocessingCanvas" xmlns:cx="http://schemas.microsoft.com/office/drawing/2014/chartex" xmlns:cx1="http://schemas.microsoft.com/office/drawing/2015/9/8/chartex" xmlns:cx2="http://schemas.microsoft.com/office/drawing/2015/10/21/chartex" xmlns:cx3="http://schemas.microsoft.com/office/drawing/2016/5/9/chartex" xmlns:cx4="http://schemas.microsoft.com/office/drawing/2016/5/10/chartex" xmlns:cx5="http://schemas.microsoft.com/office/drawing/2016/5/11/chartex" xmlns:cx6="http://schemas.microsoft.com/office/drawing/2016/5/12/chartex" xmlns:cx7="http://schemas.microsoft.com/office/drawing/2016/5/13/chartex" xmlns:cx8="http://schemas.microsoft.com/office/drawing/2016/5/14/chartex" xmlns:mc="http://schemas.openxmlformats.org/markup-compatibility/2006" xmlns:aink="http://schemas.microsoft.com/office/drawing/2016/ink" xmlns:am3d="http://schemas.microsoft.com/office/drawing/2017/model3d" xmlns:o="urn:schemas-microsoft-com:office:office" xmlns:r="http://schemas.openxmlformats.org/officeDocument/2006/relationships" xmlns:m="http://schemas.openxmlformats.org/officeDocument/2006/math" xmlns:v="urn:schemas-microsoft-com:vml" xmlns:wp14="http://schemas.microsoft.com/office/word/2010/wordprocessingDrawing" xmlns:wp="http://schemas.openxmlformats.org/drawingml/2006/wordprocessingDrawing" xmlns:w10="urn:schemas-microsoft-com:office:word" xmlns:w="http://schemas.openxmlformats.org/wordprocessingml/2006/main" xmlns:w14="http://schemas.microsoft.com/office/word/2010/wordml" xmlns:w15="http://schemas.microsoft.com/office/word/2012/wordml" xmlns:w16cex="http://schemas.microsoft.com/office/word/2018/wordml/cex" xmlns:w16cid="http://schemas.microsoft.com/office/word/2016/wordml/cid" xmlns:w16="http://schemas.microsoft.com/office/word/2018/wordml" xmlns:w16se="http://schemas.microsoft.com/office/word/2015/wordml/symex" xmlns:wpg="http://schemas.microsoft.com/office/word/2010/wordprocessingGroup" xmlns:wpi="http://schemas.microsoft.com/office/word/2010/wordprocessingInk" xmlns:wne="http://schemas.microsoft.com/office/word/2006/wordml" xmlns:wps="http://schemas.microsoft.com/office/word/2010/wordprocessingShape" mc:Ignorable="w14 w15 w16se w16cid w16 w16cex wp14">
   <w:body>
     <w:p>
       <w:pPr>
@@ -59,18 +59,7 @@
           <w:szCs w:val="23"/>
           <w:highlight w:val="white"/>
         </w:rPr>
-        <w:t xml:space="preserve">Junior </w:t>
-      </w:r>
-      <w:bookmarkStart w:id="0" w:name="_GoBack"/>
-      <w:bookmarkEnd w:id="0"/>
-      <w:r>
-        <w:rPr>
-          <w:color w:val="222222"/>
-          <w:sz w:val="23"/>
-          <w:szCs w:val="23"/>
-          <w:highlight w:val="white"/>
-        </w:rPr>
-        <w:t>Game Programmer</w:t>
+        <w:t>QA Tester</w:t>
       </w:r>
       <w:r>
         <w:rPr>
@@ -124,7 +113,7 @@
           <w:szCs w:val="23"/>
           <w:highlight w:val="white"/>
         </w:rPr>
-        <w:t>Glassdoor</w:t>
+        <w:t>LinkedIn</w:t>
       </w:r>
       <w:r>
         <w:rPr>
@@ -161,6 +150,15 @@
           <w:highlight w:val="white"/>
         </w:rPr>
         <w:t xml:space="preserve"> perfect role for me.</w:t>
+      </w:r>
+      <w:r>
+        <w:rPr>
+          <w:color w:val="222222"/>
+          <w:sz w:val="23"/>
+          <w:szCs w:val="23"/>
+          <w:highlight w:val="white"/>
+        </w:rPr>
+        <w:t xml:space="preserve"> I am able to work in the UK as I have pre-settlement status valid till 2024.</w:t>
       </w:r>
     </w:p>
     <w:p>
@@ -424,7 +422,7 @@
           <w:szCs w:val="23"/>
         </w:rPr>
       </w:pPr>
-      <w:bookmarkStart w:id="1" w:name="_Hlk59628007"/>
+      <w:bookmarkStart w:id="0" w:name="_Hlk59628007"/>
       <w:r>
         <w:rPr>
           <w:color w:val="222222"/>
@@ -482,7 +480,7 @@
         <w:t xml:space="preserve"> the key to great results. Hideo Kojima and Sean Murray are great inspirations. Kojima worked in the film industry before switching over to gaming and Sean managed to turn around the biggest disaster in gaming history, by listening to feedback, working on it and letting his work speak for itself. </w:t>
       </w:r>
     </w:p>
-    <w:bookmarkEnd w:id="1"/>
+    <w:bookmarkEnd w:id="0"/>
     <w:p>
       <w:pPr>
         <w:rPr>
@@ -526,6 +524,7 @@
           <w:sz w:val="23"/>
           <w:szCs w:val="23"/>
         </w:rPr>
+        <w:lastRenderedPageBreak/>
         <w:t>Daniel Zammit</w:t>
       </w:r>
     </w:p>
@@ -540,7 +539,7 @@
 </file>
 
 <file path=word/styles.xml><?xml version="1.0" encoding="utf-8"?>
-<w:styles xmlns:mc="http://schemas.openxmlformats.org/markup-compatibility/2006" xmlns:r="http://schemas.openxmlformats.org/officeDocument/2006/relationships" xmlns:w="http://schemas.openxmlformats.org/wordprocessingml/2006/main" xmlns:w14="http://schemas.microsoft.com/office/word/2010/wordml" xmlns:w15="http://schemas.microsoft.com/office/word/2012/wordml" xmlns:w16cid="http://schemas.microsoft.com/office/word/2016/wordml/cid" xmlns:w16se="http://schemas.microsoft.com/office/word/2015/wordml/symex" mc:Ignorable="w14 w15 w16se w16cid">
+<w:styles xmlns:mc="http://schemas.openxmlformats.org/markup-compatibility/2006" xmlns:r="http://schemas.openxmlformats.org/officeDocument/2006/relationships" xmlns:w="http://schemas.openxmlformats.org/wordprocessingml/2006/main" xmlns:w14="http://schemas.microsoft.com/office/word/2010/wordml" xmlns:w15="http://schemas.microsoft.com/office/word/2012/wordml" xmlns:w16cex="http://schemas.microsoft.com/office/word/2018/wordml/cex" xmlns:w16cid="http://schemas.microsoft.com/office/word/2016/wordml/cid" xmlns:w16="http://schemas.microsoft.com/office/word/2018/wordml" xmlns:w16se="http://schemas.microsoft.com/office/word/2015/wordml/symex" mc:Ignorable="w14 w15 w16se w16cid w16 w16cex">
   <w:docDefaults>
     <w:rPrDefault>
       <w:rPr>
